--- a/phase1/Project Glossary.docx
+++ b/phase1/Project Glossary.docx
@@ -12,8 +12,12 @@
       </w:pPr>
       <w:r>
         <w:rPr>
+          <w:b w:val="1"/>
+          <w:sz w:val="2"/>
+          <w:szCs w:val="2"/>
           <w:rtl w:val="0"/>
         </w:rPr>
+        <w:t xml:space="preserve">=</w:t>
       </w:r>
     </w:p>
     <w:tbl>
@@ -38,6 +42,7 @@
       <w:tr>
         <w:trPr>
           <w:cantSplit w:val="0"/>
+          <w:trHeight w:val="257.59999999999997" w:hRule="atLeast"/>
           <w:tblHeader w:val="0"/>
         </w:trPr>
         <w:tc>
@@ -74,6 +79,7 @@
         </w:tc>
         <w:tc>
           <w:tcPr>
+            <w:vMerge w:val="restart"/>
             <w:shd w:fill="auto" w:val="clear"/>
             <w:tcMar>
               <w:top w:w="28.799999999999997" w:type="dxa"/>
@@ -81,7 +87,6 @@
               <w:bottom w:w="28.799999999999997" w:type="dxa"/>
               <w:right w:w="28.799999999999997" w:type="dxa"/>
             </w:tcMar>
-            <w:vAlign w:val="bottom"/>
           </w:tcPr>
           <w:p>
             <w:pPr>
@@ -104,6 +109,25 @@
               <w:rPr>
                 <w:rtl w:val="0"/>
               </w:rPr>
+            </w:r>
+          </w:p>
+          <w:p>
+            <w:pPr>
+              <w:widowControl w:val="0"/>
+              <w:spacing w:line="240" w:lineRule="auto"/>
+              <w:jc w:val="right"/>
+              <w:rPr>
+                <w:sz w:val="20"/>
+                <w:szCs w:val="20"/>
+              </w:rPr>
+            </w:pPr>
+            <w:r>
+              <w:rPr>
+                <w:sz w:val="20"/>
+                <w:szCs w:val="20"/>
+                <w:rtl w:val="0"/>
+              </w:rPr>
+              <w:t xml:space="preserve">February 7, 2022</w:t>
             </w:r>
           </w:p>
         </w:tc>
@@ -111,6 +135,7 @@
       <w:tr>
         <w:trPr>
           <w:cantSplit w:val="0"/>
+          <w:trHeight w:val="257.76" w:hRule="atLeast"/>
           <w:tblHeader w:val="0"/>
         </w:trPr>
         <w:tc>
@@ -130,18 +155,28 @@
               <w:spacing w:line="240" w:lineRule="auto"/>
               <w:rPr>
                 <w:b w:val="1"/>
-                <w:sz w:val="32"/>
-                <w:szCs w:val="32"/>
+                <w:sz w:val="20"/>
+                <w:szCs w:val="20"/>
               </w:rPr>
             </w:pPr>
             <w:r>
               <w:rPr>
                 <w:i w:val="1"/>
-                <w:sz w:val="26"/>
-                <w:szCs w:val="26"/>
-                <w:rtl w:val="0"/>
-              </w:rPr>
-              <w:t xml:space="preserve">Ensemble - G6 Devs</w:t>
+                <w:sz w:val="20"/>
+                <w:szCs w:val="20"/>
+                <w:rtl w:val="0"/>
+              </w:rPr>
+              <w:t xml:space="preserve">Project - Ensemble; Team - G6 Devs; Advisors - Dr. Chang, Dr. </w:t>
+            </w:r>
+            <w:r>
+              <w:rPr>
+                <w:i w:val="1"/>
+                <w:sz w:val="20"/>
+                <w:szCs w:val="20"/>
+                <w:highlight w:val="white"/>
+                <w:rtl w:val="0"/>
+              </w:rPr>
+              <w:t xml:space="preserve">Khezrimotlagh</w:t>
             </w:r>
             <w:r>
               <w:rPr>
@@ -152,6 +187,7 @@
         </w:tc>
         <w:tc>
           <w:tcPr>
+            <w:vMerge w:val="continue"/>
             <w:shd w:fill="auto" w:val="clear"/>
             <w:tcMar>
               <w:top w:w="28.799999999999997" w:type="dxa"/>
@@ -173,16 +209,48 @@
             </w:pPr>
             <w:r>
               <w:rPr>
+                <w:rtl w:val="0"/>
+              </w:rPr>
+            </w:r>
+          </w:p>
+        </w:tc>
+      </w:tr>
+      <w:tr>
+        <w:trPr>
+          <w:cantSplit w:val="0"/>
+          <w:trHeight w:val="257.76" w:hRule="atLeast"/>
+          <w:tblHeader w:val="0"/>
+        </w:trPr>
+        <w:tc>
+          <w:tcPr>
+            <w:gridSpan w:val="2"/>
+            <w:shd w:fill="auto" w:val="clear"/>
+            <w:tcMar>
+              <w:top w:w="28.799999999999997" w:type="dxa"/>
+              <w:left w:w="28.799999999999997" w:type="dxa"/>
+              <w:bottom w:w="28.799999999999997" w:type="dxa"/>
+              <w:right w:w="28.799999999999997" w:type="dxa"/>
+            </w:tcMar>
+            <w:vAlign w:val="top"/>
+          </w:tcPr>
+          <w:p>
+            <w:pPr>
+              <w:widowControl w:val="0"/>
+              <w:spacing w:line="240" w:lineRule="auto"/>
+              <w:rPr>
+                <w:i w:val="1"/>
                 <w:sz w:val="20"/>
                 <w:szCs w:val="20"/>
-                <w:rtl w:val="0"/>
-              </w:rPr>
-              <w:t xml:space="preserve">January 23, 2022</w:t>
-            </w:r>
-            <w:r>
-              <w:rPr>
-                <w:rtl w:val="0"/>
-              </w:rPr>
+              </w:rPr>
+            </w:pPr>
+            <w:r>
+              <w:rPr>
+                <w:i w:val="1"/>
+                <w:sz w:val="20"/>
+                <w:szCs w:val="20"/>
+                <w:rtl w:val="0"/>
+              </w:rPr>
+              <w:t xml:space="preserve">Members - Kody Backenstoes, Sabriya Fathima, Josip Kapular, Christopher Roberts, Ryan Ward</w:t>
             </w:r>
           </w:p>
         </w:tc>
@@ -265,6 +333,27 @@
           </w:tcPr>
           <w:p>
             <w:pPr>
+              <w:ind w:left="0" w:firstLine="0"/>
+              <w:rPr>
+                <w:rFonts w:ascii="Georgia" w:cs="Georgia" w:eastAsia="Georgia" w:hAnsi="Georgia"/>
+                <w:sz w:val="24"/>
+                <w:szCs w:val="24"/>
+                <w:u w:val="single"/>
+              </w:rPr>
+            </w:pPr>
+            <w:r>
+              <w:rPr>
+                <w:rFonts w:ascii="Georgia" w:cs="Georgia" w:eastAsia="Georgia" w:hAnsi="Georgia"/>
+                <w:sz w:val="24"/>
+                <w:szCs w:val="24"/>
+                <w:u w:val="single"/>
+                <w:rtl w:val="0"/>
+              </w:rPr>
+              <w:t xml:space="preserve">Glossary</w:t>
+            </w:r>
+          </w:p>
+          <w:p>
+            <w:pPr>
               <w:numPr>
                 <w:ilvl w:val="0"/>
                 <w:numId w:val="1"/>
@@ -463,39 +552,63 @@
                 <w:rFonts w:ascii="Georgia" w:cs="Georgia" w:eastAsia="Georgia" w:hAnsi="Georgia"/>
                 <w:sz w:val="24"/>
                 <w:szCs w:val="24"/>
-              </w:rPr>
-            </w:pPr>
-            <w:r>
-              <w:rPr>
-                <w:rFonts w:ascii="Georgia" w:cs="Georgia" w:eastAsia="Georgia" w:hAnsi="Georgia"/>
-                <w:sz w:val="24"/>
-                <w:szCs w:val="24"/>
-                <w:rtl w:val="0"/>
-              </w:rPr>
-              <w:t xml:space="preserve">Key Attributes - Title, Investment Cost, Return Profit, and Project Timeline, Tags.</w:t>
-            </w:r>
-          </w:p>
-          <w:p>
-            <w:pPr>
-              <w:numPr>
-                <w:ilvl w:val="0"/>
-                <w:numId w:val="1"/>
-              </w:numPr>
-              <w:ind w:left="360"/>
-              <w:rPr>
-                <w:rFonts w:ascii="Georgia" w:cs="Georgia" w:eastAsia="Georgia" w:hAnsi="Georgia"/>
-                <w:sz w:val="24"/>
-                <w:szCs w:val="24"/>
-              </w:rPr>
-            </w:pPr>
-            <w:r>
-              <w:rPr>
-                <w:rFonts w:ascii="Georgia" w:cs="Georgia" w:eastAsia="Georgia" w:hAnsi="Georgia"/>
-                <w:sz w:val="24"/>
-                <w:szCs w:val="24"/>
-                <w:rtl w:val="0"/>
-              </w:rPr>
-              <w:t xml:space="preserve">Member - An individual part of the defined team working on one or more Projects.</w:t>
+                <w:u w:val="none"/>
+              </w:rPr>
+            </w:pPr>
+            <w:r>
+              <w:rPr>
+                <w:rFonts w:ascii="Georgia" w:cs="Georgia" w:eastAsia="Georgia" w:hAnsi="Georgia"/>
+                <w:sz w:val="24"/>
+                <w:szCs w:val="24"/>
+                <w:rtl w:val="0"/>
+              </w:rPr>
+              <w:t xml:space="preserve">Issue Score - A score given to a Project that uses the quantity and Severity Rating of all unmarked Posts. This score is also increased when Investment Cost &gt; Budget and Date &gt; Project Timeline.</w:t>
+            </w:r>
+          </w:p>
+          <w:p>
+            <w:pPr>
+              <w:numPr>
+                <w:ilvl w:val="0"/>
+                <w:numId w:val="1"/>
+              </w:numPr>
+              <w:ind w:left="360"/>
+              <w:rPr>
+                <w:rFonts w:ascii="Georgia" w:cs="Georgia" w:eastAsia="Georgia" w:hAnsi="Georgia"/>
+                <w:sz w:val="24"/>
+                <w:szCs w:val="24"/>
+              </w:rPr>
+            </w:pPr>
+            <w:r>
+              <w:rPr>
+                <w:rFonts w:ascii="Georgia" w:cs="Georgia" w:eastAsia="Georgia" w:hAnsi="Georgia"/>
+                <w:sz w:val="24"/>
+                <w:szCs w:val="24"/>
+                <w:rtl w:val="0"/>
+              </w:rPr>
+              <w:t xml:space="preserve">Key Attributes - Title, Investment Cost, Budget, Return on Investment, Return Profit, Project Timeline, Issue Score, and Tags.</w:t>
+            </w:r>
+          </w:p>
+          <w:p>
+            <w:pPr>
+              <w:numPr>
+                <w:ilvl w:val="0"/>
+                <w:numId w:val="1"/>
+              </w:numPr>
+              <w:ind w:left="360"/>
+              <w:rPr>
+                <w:rFonts w:ascii="Georgia" w:cs="Georgia" w:eastAsia="Georgia" w:hAnsi="Georgia"/>
+                <w:sz w:val="24"/>
+                <w:szCs w:val="24"/>
+              </w:rPr>
+            </w:pPr>
+            <w:r>
+              <w:rPr>
+                <w:rFonts w:ascii="Georgia" w:cs="Georgia" w:eastAsia="Georgia" w:hAnsi="Georgia"/>
+                <w:sz w:val="24"/>
+                <w:szCs w:val="24"/>
+                <w:rtl w:val="0"/>
+              </w:rPr>
+              <w:t xml:space="preserve">Member Status - The current status of a Project Member. Can be set as Available, Away, ???</w:t>
             </w:r>
           </w:p>
           <w:p>
@@ -543,30 +656,31 @@
                 <w:szCs w:val="24"/>
                 <w:rtl w:val="0"/>
               </w:rPr>
-              <w:t xml:space="preserve">Remove Project Screen - A screen that asks for confirmation on the deletion of a Project by the Project Manager user.</w:t>
-            </w:r>
-          </w:p>
-          <w:p>
-            <w:pPr>
-              <w:numPr>
-                <w:ilvl w:val="0"/>
-                <w:numId w:val="1"/>
-              </w:numPr>
-              <w:ind w:left="360"/>
-              <w:rPr>
-                <w:rFonts w:ascii="Georgia" w:cs="Georgia" w:eastAsia="Georgia" w:hAnsi="Georgia"/>
-                <w:sz w:val="24"/>
-                <w:szCs w:val="24"/>
-              </w:rPr>
-            </w:pPr>
-            <w:r>
-              <w:rPr>
-                <w:rFonts w:ascii="Georgia" w:cs="Georgia" w:eastAsia="Georgia" w:hAnsi="Georgia"/>
-                <w:sz w:val="24"/>
-                <w:szCs w:val="24"/>
-                <w:rtl w:val="0"/>
-              </w:rPr>
-              <w:t xml:space="preserve">Return Profit - The returned profit for a Project.</w:t>
+              <w:t xml:space="preserve">Post - A message from a Project Member that involves a Project’s timeline or budget. A Post is also provided as a notification to a Project Manager upon logging in. A Post can be marked as seen and/or done by the Project Manager who created the Project.</w:t>
+            </w:r>
+          </w:p>
+          <w:p>
+            <w:pPr>
+              <w:numPr>
+                <w:ilvl w:val="0"/>
+                <w:numId w:val="1"/>
+              </w:numPr>
+              <w:ind w:left="360"/>
+              <w:rPr>
+                <w:rFonts w:ascii="Georgia" w:cs="Georgia" w:eastAsia="Georgia" w:hAnsi="Georgia"/>
+                <w:sz w:val="24"/>
+                <w:szCs w:val="24"/>
+                <w:u w:val="none"/>
+              </w:rPr>
+            </w:pPr>
+            <w:r>
+              <w:rPr>
+                <w:rFonts w:ascii="Georgia" w:cs="Georgia" w:eastAsia="Georgia" w:hAnsi="Georgia"/>
+                <w:sz w:val="24"/>
+                <w:szCs w:val="24"/>
+                <w:rtl w:val="0"/>
+              </w:rPr>
+              <w:t xml:space="preserve">Post Creator Screen - A screen which allows a Project Member to create a Post for a particular Project.</w:t>
             </w:r>
           </w:p>
           <w:p>
@@ -605,6 +719,30 @@
                 <w:rFonts w:ascii="Georgia" w:cs="Georgia" w:eastAsia="Georgia" w:hAnsi="Georgia"/>
                 <w:sz w:val="24"/>
                 <w:szCs w:val="24"/>
+                <w:u w:val="none"/>
+              </w:rPr>
+            </w:pPr>
+            <w:r>
+              <w:rPr>
+                <w:rFonts w:ascii="Georgia" w:cs="Georgia" w:eastAsia="Georgia" w:hAnsi="Georgia"/>
+                <w:sz w:val="24"/>
+                <w:szCs w:val="24"/>
+                <w:rtl w:val="0"/>
+              </w:rPr>
+              <w:t xml:space="preserve">Project List Screen - The screen which holds all Projects accessible to the user within the system.</w:t>
+            </w:r>
+          </w:p>
+          <w:p>
+            <w:pPr>
+              <w:numPr>
+                <w:ilvl w:val="0"/>
+                <w:numId w:val="1"/>
+              </w:numPr>
+              <w:ind w:left="360"/>
+              <w:rPr>
+                <w:rFonts w:ascii="Georgia" w:cs="Georgia" w:eastAsia="Georgia" w:hAnsi="Georgia"/>
+                <w:sz w:val="24"/>
+                <w:szCs w:val="24"/>
               </w:rPr>
             </w:pPr>
             <w:r>
@@ -638,7 +776,31 @@
                 <w:szCs w:val="24"/>
                 <w:rtl w:val="0"/>
               </w:rPr>
-              <w:t xml:space="preserve">Project Removal Screen</w:t>
+              <w:t xml:space="preserve">Project Member - A user who is assigned as part of one or more Projects.</w:t>
+            </w:r>
+          </w:p>
+          <w:p>
+            <w:pPr>
+              <w:numPr>
+                <w:ilvl w:val="0"/>
+                <w:numId w:val="1"/>
+              </w:numPr>
+              <w:ind w:left="360"/>
+              <w:rPr>
+                <w:rFonts w:ascii="Georgia" w:cs="Georgia" w:eastAsia="Georgia" w:hAnsi="Georgia"/>
+                <w:sz w:val="24"/>
+                <w:szCs w:val="24"/>
+                <w:u w:val="none"/>
+              </w:rPr>
+            </w:pPr>
+            <w:r>
+              <w:rPr>
+                <w:rFonts w:ascii="Georgia" w:cs="Georgia" w:eastAsia="Georgia" w:hAnsi="Georgia"/>
+                <w:sz w:val="24"/>
+                <w:szCs w:val="24"/>
+                <w:rtl w:val="0"/>
+              </w:rPr>
+              <w:t xml:space="preserve">Project Removal Screen - A screen that is used to confirm the removal of a project from the system.</w:t>
             </w:r>
           </w:p>
           <w:p>
@@ -723,6 +885,53 @@
                 <w:rFonts w:ascii="Georgia" w:cs="Georgia" w:eastAsia="Georgia" w:hAnsi="Georgia"/>
                 <w:sz w:val="24"/>
                 <w:szCs w:val="24"/>
+              </w:rPr>
+            </w:pPr>
+            <w:r>
+              <w:rPr>
+                <w:rFonts w:ascii="Georgia" w:cs="Georgia" w:eastAsia="Georgia" w:hAnsi="Georgia"/>
+                <w:sz w:val="24"/>
+                <w:szCs w:val="24"/>
+                <w:rtl w:val="0"/>
+              </w:rPr>
+              <w:t xml:space="preserve">Project Team - A list of Project Members who are working on or are associated with a given Project.</w:t>
+            </w:r>
+          </w:p>
+          <w:p>
+            <w:pPr>
+              <w:numPr>
+                <w:ilvl w:val="0"/>
+                <w:numId w:val="1"/>
+              </w:numPr>
+              <w:ind w:left="360"/>
+              <w:rPr>
+                <w:rFonts w:ascii="Georgia" w:cs="Georgia" w:eastAsia="Georgia" w:hAnsi="Georgia"/>
+                <w:sz w:val="24"/>
+                <w:szCs w:val="24"/>
+                <w:u w:val="none"/>
+              </w:rPr>
+            </w:pPr>
+            <w:r>
+              <w:rPr>
+                <w:rFonts w:ascii="Georgia" w:cs="Georgia" w:eastAsia="Georgia" w:hAnsi="Georgia"/>
+                <w:sz w:val="24"/>
+                <w:szCs w:val="24"/>
+                <w:rtl w:val="0"/>
+              </w:rPr>
+              <w:t xml:space="preserve">Project Team Screen - A screen that displays the Project Team of a Project.</w:t>
+            </w:r>
+          </w:p>
+          <w:p>
+            <w:pPr>
+              <w:numPr>
+                <w:ilvl w:val="0"/>
+                <w:numId w:val="1"/>
+              </w:numPr>
+              <w:ind w:left="360"/>
+              <w:rPr>
+                <w:rFonts w:ascii="Georgia" w:cs="Georgia" w:eastAsia="Georgia" w:hAnsi="Georgia"/>
+                <w:sz w:val="24"/>
+                <w:szCs w:val="24"/>
                 <w:u w:val="none"/>
               </w:rPr>
             </w:pPr>
@@ -781,7 +990,7 @@
                 <w:szCs w:val="24"/>
                 <w:rtl w:val="0"/>
               </w:rPr>
-              <w:t xml:space="preserve">Return on Investment - The predicted revenue/profit for a newly created Project.</w:t>
+              <w:t xml:space="preserve">Return on Investment - The predicted or known Return Profit of a Project ratioed with its Budget. Predicted ROI uses averages of known Return on Investments from existing Projects with similar Tags.</w:t>
             </w:r>
           </w:p>
           <w:p>
